--- a/docx/dubai-summary/2026/feb/feb-5.docx
+++ b/docx/dubai-summary/2026/feb/feb-5.docx
@@ -611,7 +611,6 @@
         <w:rPr>
           <w:b w:val="1"/>
           <w:bCs w:val="1"/>
-          <w:color w:val="2b2d2e"/>
           <w:highlight w:val="white"/>
         </w:rPr>
       </w:pPr>
@@ -623,12 +622,37 @@
           <w:rtl w:val="0"/>
         </w:rPr>
         <w:t xml:space="preserve">On-site</w:t>
-        <w:tab/>
-        <w:tab/>
-        <w:t xml:space="preserve">Full-time </w:t>
-        <w:tab/>
-        <w:tab/>
-      </w:r>
+      </w:r>
+    </w:p>
+    <w:p>
+      <w:pPr>
+        <w:spacing w:after="200" w:line="276" w:lineRule="auto"/>
+        <w:rPr>
+          <w:b w:val="1"/>
+          <w:bCs w:val="1"/>
+          <w:highlight w:val="white"/>
+        </w:rPr>
+      </w:pPr>
+      <w:r>
+        <w:rPr>
+          <w:b w:val="1"/>
+          <w:bCs w:val="1"/>
+          <w:highlight w:val="white"/>
+          <w:rtl w:val="0"/>
+        </w:rPr>
+        <w:t xml:space="preserve">Full-time</w:t>
+      </w:r>
+    </w:p>
+    <w:p>
+      <w:pPr>
+        <w:spacing w:after="200" w:line="276" w:lineRule="auto"/>
+        <w:rPr>
+          <w:b w:val="1"/>
+          <w:bCs w:val="1"/>
+          <w:color w:val="2b2d2e"/>
+          <w:highlight w:val="white"/>
+        </w:rPr>
+      </w:pPr>
       <w:r>
         <w:rPr>
           <w:b w:val="1"/>
